--- a/ordenanzas/0203.docx
+++ b/ordenanzas/0203.docx
@@ -4,7 +4,8 @@
   <w:body>
     <w:p>
       <w:pPr>
-        <w:spacing w:after="200"/>
+        <w:keepNext/>
+        <w:spacing w:after="240"/>
         <w:jc w:val="right"/>
         <w:rPr>
           <w:bCs/>
@@ -19,13 +20,16 @@
     </w:p>
     <w:p>
       <w:pPr>
-        <w:spacing w:after="200"/>
+        <w:keepNext/>
+        <w:spacing w:before="240" w:after="360"/>
         <w:rPr>
+          <w:b/>
           <w:bCs/>
         </w:rPr>
       </w:pPr>
       <w:r>
         <w:rPr>
+          <w:b/>
           <w:bCs/>
         </w:rPr>
         <w:t>ORDENANZA Nº 203</w:t>
@@ -33,127 +37,190 @@
     </w:p>
     <w:p>
       <w:pPr>
-        <w:spacing w:after="200"/>
-      </w:pPr>
-      <w:r>
+        <w:keepNext/>
+        <w:spacing w:before="240" w:after="120"/>
+        <w:rPr>
+          <w:b/>
+        </w:rPr>
+      </w:pPr>
+      <w:r>
+        <w:rPr>
+          <w:b/>
+        </w:rPr>
         <w:t xml:space="preserve">VISTO: </w:t>
-      </w:r>
-      <w:r>
-        <w:t>Que el Expediente N° 2254-M17-L-L-1986, el Sr. Listalli José Aldo DNI N° 7.838.085, vecino de ésta ciudad solicite sea registrado en forma oficial pasaje “Los Huertos”, localizado entre calle Valenzuela y loteo sin nombre, altura Av. Aconquija al 800 y;</w:t>
       </w:r>
     </w:p>
     <w:p>
       <w:pPr>
-        <w:spacing w:after="200"/>
-      </w:pPr>
-      <w:r>
-        <w:tab/>
-        <w:t>El informe emitido por la Secretaria de Obras y Servicios Públicos de la Municipalidad de la Ciudad de Yerba Buena sobre el particular y;</w:t>
+        <w:keepNext/>
+        <w:spacing w:after="120"/>
+      </w:pPr>
+      <w:r>
+        <w:t xml:space="preserve"> </w:t>
+      </w:r>
+      <w:r>
+        <w:t>Que el Expediente N° 2254-M17-L-L-1986, el Sr. Listalli José Aldo DNI N° 7.838.085, vecino de ésta ciudad solicite sea registrado en forma oficial pasaje “Los Huertos”, localizado entre calle Valenzuela y loteo sin nombre, altura Av. Aconquija al 800 y;</w:t>
       </w:r>
     </w:p>
     <w:p>
       <w:pPr>
-        <w:spacing w:after="200"/>
-      </w:pPr>
-      <w:r>
-        <w:t xml:space="preserve">CONSIDERANDO: </w:t>
-      </w:r>
-      <w:r>
-        <w:t>Que es atributo del H.C.D., reunido en Comisión de la última sesión llevada a cabo, dispuso por unanimidad designar con el nombre de Virgilio Carmona al pasaje en cuestión.</w:t>
+        <w:keepNext/>
+        <w:spacing w:after="120"/>
+      </w:pPr>
+      <w:r>
+        <w:t>El informe emitido por la Secretaria de Obras y Servicios Públicos de la Municipalidad de la Ciudad de Yerba Buena sobre el particular y;</w:t>
       </w:r>
     </w:p>
     <w:p>
       <w:pPr>
-        <w:spacing w:after="200"/>
-      </w:pPr>
-      <w:r>
-        <w:tab/>
-        <w:t>Que para tomar esta determinación se ha tenido en cuenta su vida y trayectoria como músico y compositor que con su primera pieza folclórica</w:t>
-      </w:r>
-      <w:r>
-        <w:t xml:space="preserve"> </w:t>
-      </w:r>
-      <w:r>
-        <w:t xml:space="preserve">                    (</w:t>
-      </w:r>
-      <w:r>
-        <w:t>“La zamba al Jardín de la República”</w:t>
-      </w:r>
-      <w:r>
-        <w:t xml:space="preserve">) </w:t>
-      </w:r>
-      <w:r>
-        <w:t xml:space="preserve"> </w:t>
-      </w:r>
-      <w:r>
-        <w:t>le ha cantado a Tucumán en los últimos 91 años, y que la misma ha recorrido todos los escenarios artísticos de los países del mundo llevada a través de la voz y grabaciones discográficas ejecutadas por solistas y/o conjuntos;</w:t>
+        <w:keepNext/>
+        <w:spacing w:before="240" w:after="120"/>
+        <w:rPr>
+          <w:b/>
+        </w:rPr>
+      </w:pPr>
+      <w:r>
+        <w:rPr>
+          <w:b/>
+        </w:rPr>
+        <w:t xml:space="preserve">CONSIDERANDO: </w:t>
       </w:r>
     </w:p>
     <w:p>
       <w:pPr>
-        <w:spacing w:after="200"/>
-      </w:pPr>
-      <w:r>
-        <w:tab/>
-        <w:t>Que el Sr. Virgilio Carmona, también autor de innumerables piezas musicales entre las que se pueden citar los famosos tangos “Ríe Payaso”, “Pedro Colombina” y “Era de Ley”, llevadas al disco por el inolvidable Carlos Gardel;</w:t>
+        <w:keepNext/>
+        <w:spacing w:after="120"/>
+      </w:pPr>
+      <w:r>
+        <w:t xml:space="preserve"> </w:t>
+      </w:r>
+      <w:r>
+        <w:t>Que es atributo del H.C.D., reunido en Comisión de la última sesión llevada a cabo, dispuso por unanimidad designar con el nombre de Virgilio Carmona al pasaje en cuestión.</w:t>
       </w:r>
     </w:p>
     <w:p>
       <w:pPr>
-        <w:spacing w:after="200"/>
-      </w:pPr>
-      <w:r>
-        <w:tab/>
-        <w:t>Que avalado por todo lo expuesto;</w:t>
+        <w:keepNext/>
+        <w:spacing w:after="120"/>
+      </w:pPr>
+      <w:r>
+        <w:t>Que para tomar esta determinación se ha tenido en cuenta su vida y trayectoria como músico y compositor que con su primera pieza folclórica</w:t>
+      </w:r>
+      <w:r>
+        <w:t xml:space="preserve">  (</w:t>
+      </w:r>
+      <w:r>
+        <w:t>“La zamba al Jardín de la República”</w:t>
+      </w:r>
+      <w:r>
+        <w:t xml:space="preserve">)  </w:t>
+      </w:r>
+      <w:r>
+        <w:t>le ha cantado a Tucumán en los últimos 91 años, y que la misma ha recorrido todos los escenarios artísticos de los países del mundo llevada a través de la voz y grabaciones discográficas ejecutadas por solistas y/o conjuntos;</w:t>
       </w:r>
     </w:p>
     <w:p>
       <w:pPr>
-        <w:spacing w:after="200"/>
-      </w:pPr>
-      <w:r>
-        <w:t>Por ello:</w:t>
+        <w:keepNext/>
+        <w:spacing w:after="120"/>
+      </w:pPr>
+      <w:r>
+        <w:t>Que el Sr. Virgilio Carmona, también autor de innumerables piezas musicales entre las que se pueden citar los famosos tangos “Ríe Payaso”, “Pedro Colombina” y “Era de Ley”, llevadas al disco por el inolvidable Carlos Gardel;</w:t>
       </w:r>
     </w:p>
     <w:p>
       <w:pPr>
-        <w:spacing w:after="200"/>
-        <w:jc w:val="center"/>
-      </w:pPr>
-      <w:r>
-        <w:t>El Concejo Deliberante sanciona con fuerza de ordenanza</w:t>
+        <w:keepNext/>
+        <w:spacing w:after="120"/>
+      </w:pPr>
+      <w:r>
+        <w:t>Que avalado por todo lo expuesto;</w:t>
       </w:r>
     </w:p>
     <w:p>
       <w:pPr>
-        <w:spacing w:after="200"/>
-      </w:pPr>
-      <w:r>
-        <w:t>ARTICULO PRI MERO: Facúltese al Departamento Ejecutivo para dominar con el nombre de Virgilio Carmona el pasaje consignado en el Viste.</w:t>
+        <w:keepNext/>
+        <w:spacing w:before="360" w:after="360"/>
+        <w:ind w:left="1984" w:right="1984"/>
+        <w:jc w:val="center"/>
+        <w:rPr>
+          <w:b/>
+          <w:szCs w:val="28"/>
+        </w:rPr>
+      </w:pPr>
+      <w:r>
+        <w:rPr>
+          <w:b/>
+          <w:szCs w:val="28"/>
+        </w:rPr>
+        <w:t>EL CONCEJO DELIBERANTE SANCIONA CON FUERZA DE ORDENANZA</w:t>
       </w:r>
     </w:p>
     <w:p>
       <w:pPr>
-        <w:spacing w:after="200"/>
-      </w:pPr>
-      <w:r>
-        <w:t>ARTICULO SEGUNDO: Comuníquese a la Secretaria de Obras y Servicios Públicos a fin de que proceda a colocar el respectivo cartel indicador en esa arteria.</w:t>
+        <w:keepNext/>
+        <w:spacing w:after="120"/>
+      </w:pPr>
+      <w:r>
+        <w:rPr>
+          <w:u w:val="single"/>
+        </w:rPr>
+        <w:t>A</w:t>
+      </w:r>
+      <w:r>
+        <w:rPr>
+          <w:u w:val="single"/>
+        </w:rPr>
+        <w:t>RTICULO PRI</w:t>
+      </w:r>
+      <w:r>
+        <w:rPr>
+          <w:u w:val="single"/>
+        </w:rPr>
+        <w:t>MERO:</w:t>
+      </w:r>
+      <w:r>
+        <w:t xml:space="preserve"> Facúltese al Departamento Ejecutivo para dominar con el nombre de Virgilio Carmona el pasaje consignado en el Viste.</w:t>
       </w:r>
     </w:p>
     <w:p>
       <w:pPr>
-        <w:spacing w:after="200"/>
-      </w:pPr>
-      <w:r>
-        <w:t>ARTICULO TERCERO: Comuníquese, cópiese y archívese.</w:t>
+        <w:keepNext/>
+        <w:spacing w:after="120"/>
+      </w:pPr>
+      <w:r>
+        <w:rPr>
+          <w:u w:val="single"/>
+        </w:rPr>
+        <w:t>ARTICULO SEGUNDO:</w:t>
+      </w:r>
+      <w:r>
+        <w:t xml:space="preserve"> Comuníquese a la Secretaria de Obras y Servicios Públicos a fin de que proceda a colocar el respectivo cartel indicador en esa arteria.</w:t>
+      </w:r>
+    </w:p>
+    <w:p>
+      <w:pPr>
+        <w:keepNext/>
+        <w:spacing w:after="120"/>
+      </w:pPr>
+      <w:r>
+        <w:rPr>
+          <w:u w:val="single"/>
+        </w:rPr>
+        <w:t>ARTICULO TERCERO:</w:t>
+      </w:r>
+      <w:r>
+        <w:t xml:space="preserve"> Comuníquese, cópiese y archívese.</w:t>
       </w:r>
       <w:r>
         <w:t xml:space="preserve"> </w:t>
       </w:r>
     </w:p>
     <w:sectPr>
+      <w:footerReference w:type="default" r:id="rId7"/>
       <w:pgSz w:w="11907" w:h="16840" w:code="9"/>
       <w:pgMar w:top="1417" w:right="1701" w:bottom="1417" w:left="1701" w:header="709" w:footer="709" w:gutter="0"/>
+      <w:pgNumType w:start="119"/>
       <w:cols w:space="708"/>
       <w:docGrid w:linePitch="360"/>
     </w:sectPr>
@@ -163,14 +230,14 @@
 
 <file path=word/endnotes.xml><?xml version="1.0" encoding="utf-8"?>
 <w:endnotes xmlns:ve="http://schemas.openxmlformats.org/markup-compatibility/2006" xmlns:o="urn:schemas-microsoft-com:office:office" xmlns:r="http://schemas.openxmlformats.org/officeDocument/2006/relationships" xmlns:m="http://schemas.openxmlformats.org/officeDocument/2006/math" xmlns:v="urn:schemas-microsoft-com:vml" xmlns:wp="http://schemas.openxmlformats.org/drawingml/2006/wordprocessingDrawing" xmlns:w10="urn:schemas-microsoft-com:office:word" xmlns:w="http://schemas.openxmlformats.org/wordprocessingml/2006/main" xmlns:wne="http://schemas.microsoft.com/office/word/2006/wordml">
-  <w:endnote w:type="separator" w:id="0">
+  <w:endnote w:type="separator" w:id="-1">
     <w:p>
       <w:r>
         <w:separator/>
       </w:r>
     </w:p>
   </w:endnote>
-  <w:endnote w:type="continuationSeparator" w:id="1">
+  <w:endnote w:type="continuationSeparator" w:id="0">
     <w:p>
       <w:r>
         <w:continuationSeparator/>
@@ -180,16 +247,31 @@
 </w:endnotes>
 </file>
 
+<file path=word/footer1.xml><?xml version="1.0" encoding="utf-8"?>
+<w:ftr xmlns:ve="http://schemas.openxmlformats.org/markup-compatibility/2006" xmlns:o="urn:schemas-microsoft-com:office:office" xmlns:r="http://schemas.openxmlformats.org/officeDocument/2006/relationships" xmlns:m="http://schemas.openxmlformats.org/officeDocument/2006/math" xmlns:v="urn:schemas-microsoft-com:vml" xmlns:wp="http://schemas.openxmlformats.org/drawingml/2006/wordprocessingDrawing" xmlns:w10="urn:schemas-microsoft-com:office:word" xmlns:w="http://schemas.openxmlformats.org/wordprocessingml/2006/main" xmlns:wne="http://schemas.microsoft.com/office/word/2006/wordml">
+  <w:p>
+    <w:pPr>
+      <w:pStyle w:val="Piedepgina"/>
+      <w:rPr>
+        <w:rFonts w:ascii="Book Antiqua" w:hAnsi="Book Antiqua"/>
+        <w:color w:val="808080" w:themeColor="background1" w:themeShade="80"/>
+        <w:sz w:val="20"/>
+      </w:rPr>
+    </w:pPr>
+  </w:p>
+</w:ftr>
+</file>
+
 <file path=word/footnotes.xml><?xml version="1.0" encoding="utf-8"?>
 <w:footnotes xmlns:ve="http://schemas.openxmlformats.org/markup-compatibility/2006" xmlns:o="urn:schemas-microsoft-com:office:office" xmlns:r="http://schemas.openxmlformats.org/officeDocument/2006/relationships" xmlns:m="http://schemas.openxmlformats.org/officeDocument/2006/math" xmlns:v="urn:schemas-microsoft-com:vml" xmlns:wp="http://schemas.openxmlformats.org/drawingml/2006/wordprocessingDrawing" xmlns:w10="urn:schemas-microsoft-com:office:word" xmlns:w="http://schemas.openxmlformats.org/wordprocessingml/2006/main" xmlns:wne="http://schemas.microsoft.com/office/word/2006/wordml">
-  <w:footnote w:type="separator" w:id="0">
+  <w:footnote w:type="separator" w:id="-1">
     <w:p>
       <w:r>
         <w:separator/>
       </w:r>
     </w:p>
   </w:footnote>
-  <w:footnote w:type="continuationSeparator" w:id="1">
+  <w:footnote w:type="continuationSeparator" w:id="0">
     <w:p>
       <w:r>
         <w:continuationSeparator/>
